--- a/TI-84/TI-84 Plus CE.docx
+++ b/TI-84/TI-84 Plus CE.docx
@@ -2017,6 +2017,11 @@
         </w:rPr>
         <w:t xml:space="preserve">|    √     I EE    J {     K }     L e     M    |</w:t>
       </w:r>
+      <w:r>
+        <w:rPr>
+          <w:rtl w:val="0"/>
+        </w:rPr>
+      </w:r>
     </w:p>
     <w:p>
       <w:pPr>
@@ -2688,6 +2693,11 @@
           <w:rtl w:val="0"/>
         </w:rPr>
         <w:t xml:space="preserve">|    |sto→ | |  1  | |  2  | |  3  | |  +  |    |</w:t>
+      </w:r>
+      <w:r>
+        <w:rPr>
+          <w:rtl w:val="0"/>
+        </w:rPr>
       </w:r>
     </w:p>
     <w:p>
